--- a/7.工作日志/吴沂楠-第8周工作日志.docx
+++ b/7.工作日志/吴沂楠-第8周工作日志.docx
@@ -837,15 +837,7 @@
               <w:rPr>
                 <w:szCs w:val="21"/>
               </w:rPr>
-              <w:t>v7</w:t>
-            </w:r>
-            <w:bookmarkStart w:id="0" w:name="_GoBack"/>
-            <w:bookmarkEnd w:id="0"/>
-            <w:r>
-              <w:rPr>
-                <w:szCs w:val="21"/>
-              </w:rPr>
-              <w:t>.0</w:t>
+              <w:t>v7.0</w:t>
             </w:r>
           </w:p>
         </w:tc>
@@ -887,13 +879,7 @@
               <w:rPr>
                 <w:szCs w:val="21"/>
               </w:rPr>
-              <w:t>1</w:t>
-            </w:r>
-            <w:r>
-              <w:rPr>
-                <w:szCs w:val="21"/>
-              </w:rPr>
-              <w:t>h</w:t>
+              <w:t>1h</w:t>
             </w:r>
           </w:p>
         </w:tc>
@@ -978,7 +964,7 @@
               <w:rPr>
                 <w:szCs w:val="21"/>
               </w:rPr>
-              <w:t>5</w:t>
+              <w:t>3</w:t>
             </w:r>
           </w:p>
         </w:tc>
@@ -1052,6 +1038,174 @@
               </w:rPr>
               <w:t>h</w:t>
             </w:r>
+          </w:p>
+        </w:tc>
+        <w:tc>
+          <w:tcPr>
+            <w:tcW w:w="742" w:type="pct"/>
+            <w:shd w:val="clear" w:color="auto" w:fill="auto"/>
+            <w:vAlign w:val="center"/>
+          </w:tcPr>
+          <w:p>
+            <w:pPr>
+              <w:jc w:val="center"/>
+              <w:rPr>
+                <w:szCs w:val="21"/>
+              </w:rPr>
+            </w:pPr>
+          </w:p>
+        </w:tc>
+        <w:tc>
+          <w:tcPr>
+            <w:tcW w:w="696" w:type="pct"/>
+            <w:shd w:val="clear" w:color="auto" w:fill="auto"/>
+            <w:vAlign w:val="center"/>
+          </w:tcPr>
+          <w:p>
+            <w:pPr>
+              <w:jc w:val="center"/>
+              <w:rPr>
+                <w:szCs w:val="21"/>
+              </w:rPr>
+            </w:pPr>
+          </w:p>
+        </w:tc>
+        <w:tc>
+          <w:tcPr>
+            <w:tcW w:w="396" w:type="pct"/>
+            <w:shd w:val="clear" w:color="auto" w:fill="auto"/>
+            <w:vAlign w:val="center"/>
+          </w:tcPr>
+          <w:p>
+            <w:pPr>
+              <w:jc w:val="center"/>
+              <w:rPr>
+                <w:szCs w:val="21"/>
+              </w:rPr>
+            </w:pPr>
+          </w:p>
+        </w:tc>
+      </w:tr>
+      <w:tr>
+        <w:trPr>
+          <w:trHeight w:val="620"/>
+        </w:trPr>
+        <w:tc>
+          <w:tcPr>
+            <w:tcW w:w="237" w:type="pct"/>
+            <w:vMerge/>
+          </w:tcPr>
+          <w:p>
+            <w:pPr>
+              <w:jc w:val="center"/>
+              <w:rPr>
+                <w:szCs w:val="21"/>
+              </w:rPr>
+            </w:pPr>
+          </w:p>
+        </w:tc>
+        <w:tc>
+          <w:tcPr>
+            <w:tcW w:w="249" w:type="pct"/>
+            <w:shd w:val="clear" w:color="auto" w:fill="auto"/>
+            <w:vAlign w:val="center"/>
+          </w:tcPr>
+          <w:p>
+            <w:pPr>
+              <w:jc w:val="center"/>
+              <w:rPr>
+                <w:szCs w:val="21"/>
+              </w:rPr>
+            </w:pPr>
+            <w:r>
+              <w:rPr>
+                <w:szCs w:val="21"/>
+              </w:rPr>
+              <w:t>4</w:t>
+            </w:r>
+          </w:p>
+        </w:tc>
+        <w:tc>
+          <w:tcPr>
+            <w:tcW w:w="1240" w:type="pct"/>
+            <w:shd w:val="clear" w:color="auto" w:fill="auto"/>
+            <w:vAlign w:val="center"/>
+          </w:tcPr>
+          <w:p>
+            <w:pPr>
+              <w:jc w:val="center"/>
+              <w:rPr>
+                <w:rFonts w:hint="eastAsia"/>
+                <w:szCs w:val="21"/>
+              </w:rPr>
+            </w:pPr>
+            <w:r>
+              <w:rPr>
+                <w:rFonts w:hint="eastAsia"/>
+                <w:szCs w:val="21"/>
+              </w:rPr>
+              <w:t>评审</w:t>
+            </w:r>
+            <w:r>
+              <w:rPr>
+                <w:rFonts w:hint="eastAsia"/>
+                <w:szCs w:val="21"/>
+              </w:rPr>
+              <w:t>D</w:t>
+            </w:r>
+            <w:r>
+              <w:rPr>
+                <w:rFonts w:hint="eastAsia"/>
+                <w:szCs w:val="21"/>
+              </w:rPr>
+              <w:t>组需求说明书</w:t>
+            </w:r>
+          </w:p>
+        </w:tc>
+        <w:tc>
+          <w:tcPr>
+            <w:tcW w:w="894" w:type="pct"/>
+            <w:shd w:val="clear" w:color="auto" w:fill="auto"/>
+            <w:vAlign w:val="center"/>
+          </w:tcPr>
+          <w:p>
+            <w:pPr>
+              <w:jc w:val="center"/>
+              <w:rPr>
+                <w:rFonts w:hint="eastAsia"/>
+                <w:szCs w:val="21"/>
+              </w:rPr>
+            </w:pPr>
+            <w:r>
+              <w:rPr>
+                <w:rFonts w:hint="eastAsia"/>
+                <w:szCs w:val="21"/>
+              </w:rPr>
+              <w:t>完成</w:t>
+            </w:r>
+          </w:p>
+        </w:tc>
+        <w:tc>
+          <w:tcPr>
+            <w:tcW w:w="546" w:type="pct"/>
+            <w:shd w:val="clear" w:color="auto" w:fill="auto"/>
+            <w:vAlign w:val="center"/>
+          </w:tcPr>
+          <w:p>
+            <w:pPr>
+              <w:jc w:val="center"/>
+              <w:rPr>
+                <w:szCs w:val="21"/>
+              </w:rPr>
+            </w:pPr>
+            <w:r>
+              <w:rPr>
+                <w:szCs w:val="21"/>
+              </w:rPr>
+              <w:t>2h</w:t>
+            </w:r>
+            <w:bookmarkStart w:id="0" w:name="_GoBack"/>
+            <w:bookmarkEnd w:id="0"/>
           </w:p>
         </w:tc>
         <w:tc>
@@ -1294,6 +1448,7 @@
     <w:lsdException w:name="HTML Sample" w:semiHidden="1" w:unhideWhenUsed="1"/>
     <w:lsdException w:name="HTML Typewriter" w:semiHidden="1" w:unhideWhenUsed="1"/>
     <w:lsdException w:name="HTML Variable" w:semiHidden="1" w:unhideWhenUsed="1"/>
+    <w:lsdException w:name="Normal Table" w:semiHidden="1" w:unhideWhenUsed="1"/>
     <w:lsdException w:name="annotation subject" w:semiHidden="1" w:unhideWhenUsed="1"/>
     <w:lsdException w:name="No List" w:semiHidden="1" w:unhideWhenUsed="1"/>
     <w:lsdException w:name="Outline List 1" w:semiHidden="1" w:unhideWhenUsed="1"/>
@@ -1339,9 +1494,11 @@
     <w:lsdException w:name="Table Subtle 1" w:semiHidden="1" w:unhideWhenUsed="1"/>
     <w:lsdException w:name="Table Subtle 2" w:semiHidden="1" w:unhideWhenUsed="1"/>
     <w:lsdException w:name="Table Web 1" w:semiHidden="1" w:unhideWhenUsed="1"/>
+    <w:lsdException w:name="Table Web 2" w:semiHidden="1" w:unhideWhenUsed="1"/>
     <w:lsdException w:name="Table Web 3" w:semiHidden="1" w:unhideWhenUsed="1"/>
     <w:lsdException w:name="Balloon Text" w:semiHidden="1" w:unhideWhenUsed="1"/>
     <w:lsdException w:name="Table Grid" w:uiPriority="39"/>
+    <w:lsdException w:name="Table Theme" w:semiHidden="1" w:unhideWhenUsed="1"/>
     <w:lsdException w:name="Placeholder Text" w:semiHidden="1"/>
     <w:lsdException w:name="No Spacing" w:uiPriority="1" w:qFormat="1"/>
     <w:lsdException w:name="Light Shading" w:uiPriority="60"/>

--- a/7.工作日志/吴沂楠-第8周工作日志.docx
+++ b/7.工作日志/吴沂楠-第8周工作日志.docx
@@ -1135,7 +1135,6 @@
             <w:pPr>
               <w:jc w:val="center"/>
               <w:rPr>
-                <w:rFonts w:hint="eastAsia"/>
                 <w:szCs w:val="21"/>
               </w:rPr>
             </w:pPr>
@@ -1172,7 +1171,6 @@
             <w:pPr>
               <w:jc w:val="center"/>
               <w:rPr>
-                <w:rFonts w:hint="eastAsia"/>
                 <w:szCs w:val="21"/>
               </w:rPr>
             </w:pPr>
@@ -1203,6 +1201,164 @@
                 <w:szCs w:val="21"/>
               </w:rPr>
               <w:t>2h</w:t>
+            </w:r>
+          </w:p>
+        </w:tc>
+        <w:tc>
+          <w:tcPr>
+            <w:tcW w:w="742" w:type="pct"/>
+            <w:shd w:val="clear" w:color="auto" w:fill="auto"/>
+            <w:vAlign w:val="center"/>
+          </w:tcPr>
+          <w:p>
+            <w:pPr>
+              <w:jc w:val="center"/>
+              <w:rPr>
+                <w:szCs w:val="21"/>
+              </w:rPr>
+            </w:pPr>
+          </w:p>
+        </w:tc>
+        <w:tc>
+          <w:tcPr>
+            <w:tcW w:w="696" w:type="pct"/>
+            <w:shd w:val="clear" w:color="auto" w:fill="auto"/>
+            <w:vAlign w:val="center"/>
+          </w:tcPr>
+          <w:p>
+            <w:pPr>
+              <w:jc w:val="center"/>
+              <w:rPr>
+                <w:szCs w:val="21"/>
+              </w:rPr>
+            </w:pPr>
+          </w:p>
+        </w:tc>
+        <w:tc>
+          <w:tcPr>
+            <w:tcW w:w="396" w:type="pct"/>
+            <w:shd w:val="clear" w:color="auto" w:fill="auto"/>
+            <w:vAlign w:val="center"/>
+          </w:tcPr>
+          <w:p>
+            <w:pPr>
+              <w:jc w:val="center"/>
+              <w:rPr>
+                <w:szCs w:val="21"/>
+              </w:rPr>
+            </w:pPr>
+          </w:p>
+        </w:tc>
+      </w:tr>
+      <w:tr>
+        <w:trPr>
+          <w:trHeight w:val="620"/>
+        </w:trPr>
+        <w:tc>
+          <w:tcPr>
+            <w:tcW w:w="237" w:type="pct"/>
+          </w:tcPr>
+          <w:p>
+            <w:pPr>
+              <w:jc w:val="center"/>
+              <w:rPr>
+                <w:szCs w:val="21"/>
+              </w:rPr>
+            </w:pPr>
+          </w:p>
+        </w:tc>
+        <w:tc>
+          <w:tcPr>
+            <w:tcW w:w="249" w:type="pct"/>
+            <w:shd w:val="clear" w:color="auto" w:fill="auto"/>
+            <w:vAlign w:val="center"/>
+          </w:tcPr>
+          <w:p>
+            <w:pPr>
+              <w:jc w:val="center"/>
+              <w:rPr>
+                <w:szCs w:val="21"/>
+              </w:rPr>
+            </w:pPr>
+            <w:r>
+              <w:rPr>
+                <w:szCs w:val="21"/>
+              </w:rPr>
+              <w:t>5</w:t>
+            </w:r>
+          </w:p>
+        </w:tc>
+        <w:tc>
+          <w:tcPr>
+            <w:tcW w:w="1240" w:type="pct"/>
+            <w:shd w:val="clear" w:color="auto" w:fill="auto"/>
+            <w:vAlign w:val="center"/>
+          </w:tcPr>
+          <w:p>
+            <w:pPr>
+              <w:jc w:val="center"/>
+              <w:rPr>
+                <w:rFonts w:hint="eastAsia"/>
+                <w:szCs w:val="21"/>
+              </w:rPr>
+            </w:pPr>
+            <w:r>
+              <w:rPr>
+                <w:rFonts w:hint="eastAsia"/>
+              </w:rPr>
+              <w:t>更新工作量统计文档中八、</w:t>
+            </w:r>
+            <w:r>
+              <w:rPr>
+                <w:rFonts w:hint="eastAsia"/>
+              </w:rPr>
+              <w:t>配置管理</w:t>
+            </w:r>
+          </w:p>
+        </w:tc>
+        <w:tc>
+          <w:tcPr>
+            <w:tcW w:w="894" w:type="pct"/>
+            <w:shd w:val="clear" w:color="auto" w:fill="auto"/>
+            <w:vAlign w:val="center"/>
+          </w:tcPr>
+          <w:p>
+            <w:pPr>
+              <w:jc w:val="center"/>
+              <w:rPr>
+                <w:rFonts w:hint="eastAsia"/>
+                <w:szCs w:val="21"/>
+              </w:rPr>
+            </w:pPr>
+            <w:r>
+              <w:rPr>
+                <w:rFonts w:hint="eastAsia"/>
+                <w:szCs w:val="21"/>
+              </w:rPr>
+              <w:t>完成</w:t>
+            </w:r>
+          </w:p>
+        </w:tc>
+        <w:tc>
+          <w:tcPr>
+            <w:tcW w:w="546" w:type="pct"/>
+            <w:shd w:val="clear" w:color="auto" w:fill="auto"/>
+            <w:vAlign w:val="center"/>
+          </w:tcPr>
+          <w:p>
+            <w:pPr>
+              <w:jc w:val="center"/>
+              <w:rPr>
+                <w:rFonts w:hint="eastAsia"/>
+                <w:szCs w:val="21"/>
+              </w:rPr>
+            </w:pPr>
+            <w:r>
+              <w:rPr>
+                <w:rFonts w:hint="eastAsia"/>
+                <w:szCs w:val="21"/>
+              </w:rPr>
+              <w:t>1h</w:t>
             </w:r>
             <w:bookmarkStart w:id="0" w:name="_GoBack"/>
             <w:bookmarkEnd w:id="0"/>
